--- a/Docs/Stories/Epic 1.1.docx
+++ b/Docs/Stories/Epic 1.1.docx
@@ -59,6 +59,16 @@
         <w:gridCol w:w="9106"/>
       </w:tblGrid>
       <w:tr>
+        <w:tblPrEx>
+          <w:tblBorders>
+            <w:top w:val="single" w:color="auto" w:sz="4" w:space="0"/>
+            <w:left w:val="single" w:color="auto" w:sz="4" w:space="0"/>
+            <w:bottom w:val="single" w:color="auto" w:sz="4" w:space="0"/>
+            <w:right w:val="single" w:color="auto" w:sz="4" w:space="0"/>
+            <w:insideH w:val="single" w:color="auto" w:sz="4" w:space="0"/>
+            <w:insideV w:val="single" w:color="auto" w:sz="4" w:space="0"/>
+          </w:tblBorders>
+        </w:tblPrEx>
         <w:trPr>
           <w:trHeight w:val="665" w:hRule="atLeast"/>
         </w:trPr>
@@ -88,21 +98,23 @@
                 <w:sz w:val="24"/>
                 <w:szCs w:val="24"/>
               </w:rPr>
-              <w:t xml:space="preserve">  Story name   </w:t>
-            </w:r>
-            <w:r>
-              <w:rPr>
-                <w:sz w:val="24"/>
-                <w:szCs w:val="24"/>
-              </w:rPr>
-              <w:t>Epic 2.1</w:t>
-            </w:r>
-            <w:r>
-              <w:rPr>
-                <w:sz w:val="24"/>
-                <w:szCs w:val="24"/>
-              </w:rPr>
-              <w:t xml:space="preserve">                                                                      Story ID</w:t>
+              <w:t xml:space="preserve">  Story name   Epic </w:t>
+            </w:r>
+            <w:r>
+              <w:rPr>
+                <w:sz w:val="24"/>
+                <w:szCs w:val="24"/>
+              </w:rPr>
+              <w:t>1</w:t>
+            </w:r>
+            <w:bookmarkStart w:id="0" w:name="_GoBack"/>
+            <w:bookmarkEnd w:id="0"/>
+            <w:r>
+              <w:rPr>
+                <w:sz w:val="24"/>
+                <w:szCs w:val="24"/>
+              </w:rPr>
+              <w:t>.1                                                                      Story ID</w:t>
             </w:r>
           </w:p>
           <w:p>
@@ -117,6 +129,16 @@
         </w:tc>
       </w:tr>
       <w:tr>
+        <w:tblPrEx>
+          <w:tblBorders>
+            <w:top w:val="single" w:color="auto" w:sz="4" w:space="0"/>
+            <w:left w:val="single" w:color="auto" w:sz="4" w:space="0"/>
+            <w:bottom w:val="single" w:color="auto" w:sz="4" w:space="0"/>
+            <w:right w:val="single" w:color="auto" w:sz="4" w:space="0"/>
+            <w:insideH w:val="single" w:color="auto" w:sz="4" w:space="0"/>
+            <w:insideV w:val="single" w:color="auto" w:sz="4" w:space="0"/>
+          </w:tblBorders>
+        </w:tblPrEx>
         <w:trPr>
           <w:trHeight w:val="1663" w:hRule="atLeast"/>
         </w:trPr>
@@ -193,28 +215,7 @@
                 <w:sz w:val="24"/>
                 <w:szCs w:val="24"/>
               </w:rPr>
-              <w:t xml:space="preserve"> </w:t>
-            </w:r>
-            <w:r>
-              <w:rPr>
-                <w:sz w:val="24"/>
-                <w:szCs w:val="24"/>
-              </w:rPr>
-              <w:t xml:space="preserve"> </w:t>
-            </w:r>
-            <w:r>
-              <w:rPr>
-                <w:sz w:val="24"/>
-                <w:szCs w:val="24"/>
-              </w:rPr>
-              <w:t>I want to</w:t>
-            </w:r>
-            <w:r>
-              <w:rPr>
-                <w:sz w:val="24"/>
-                <w:szCs w:val="24"/>
-              </w:rPr>
-              <w:t xml:space="preserve"> check my flight information,</w:t>
+              <w:t xml:space="preserve">  I want to check my flight information,</w:t>
             </w:r>
           </w:p>
           <w:p>
@@ -343,17 +344,8 @@
                 <w:sz w:val="24"/>
                 <w:szCs w:val="24"/>
               </w:rPr>
-              <w:t>Priority         very high, high, medium, low, very low     Iteration number</w:t>
-            </w:r>
-            <w:r>
-              <w:rPr>
-                <w:sz w:val="24"/>
-                <w:szCs w:val="24"/>
-              </w:rPr>
-              <w:t xml:space="preserve"> 1</w:t>
-            </w:r>
-            <w:bookmarkStart w:id="0" w:name="_GoBack"/>
-            <w:bookmarkEnd w:id="0"/>
+              <w:t>Priority         very high, high, medium, low, very low     Iteration number 1</w:t>
+            </w:r>
           </w:p>
           <w:p>
             <w:pPr>
